--- a/assets/word/Exercice.docx
+++ b/assets/word/Exercice.docx
@@ -19,18 +19,7 @@
           <w:szCs w:val="21"/>
           <w:lang w:eastAsia="fr-FR"/>
         </w:rPr>
-        <w:t xml:space="preserve">Exercice </w:t>
-      </w:r>
-      <w:bookmarkStart w:id="0" w:name="_GoBack"/>
-      <w:bookmarkEnd w:id="0"/>
-      <w:r>
-        <w:rPr>
-          <w:rFonts w:ascii="Segoe UI" w:eastAsia="Times New Roman" w:hAnsi="Symbol" w:cs="Segoe UI"/>
-          <w:sz w:val="21"/>
-          <w:szCs w:val="21"/>
-          <w:lang w:eastAsia="fr-FR"/>
-        </w:rPr>
-        <w:t xml:space="preserve">: </w:t>
+        <w:t xml:space="preserve">Exercice : </w:t>
       </w:r>
     </w:p>
     <w:p>
@@ -83,6 +72,259 @@
         </w:rPr>
         <w:t xml:space="preserve"> Renommer aléatoirement les fichiers uploadés </w:t>
       </w:r>
+      <w:r>
+        <w:rPr>
+          <w:rFonts w:ascii="Segoe UI" w:eastAsia="Times New Roman" w:hAnsi="Segoe UI" w:cs="Segoe UI"/>
+          <w:sz w:val="21"/>
+          <w:szCs w:val="21"/>
+          <w:lang w:eastAsia="fr-FR"/>
+        </w:rPr>
+        <w:t xml:space="preserve">sur Function.php </w:t>
+      </w:r>
+      <w:r>
+        <w:rPr>
+          <w:rFonts w:ascii="Consolas" w:eastAsia="Times New Roman" w:hAnsi="Consolas" w:cs="Times New Roman"/>
+          <w:color w:val="C586C0"/>
+          <w:sz w:val="21"/>
+          <w:szCs w:val="21"/>
+          <w:highlight w:val="black"/>
+          <w:lang w:eastAsia="fr-FR"/>
+        </w:rPr>
+        <w:t>if</w:t>
+      </w:r>
+      <w:r>
+        <w:rPr>
+          <w:rFonts w:ascii="Consolas" w:eastAsia="Times New Roman" w:hAnsi="Consolas" w:cs="Times New Roman"/>
+          <w:color w:val="D4D4D4"/>
+          <w:sz w:val="21"/>
+          <w:szCs w:val="21"/>
+          <w:highlight w:val="black"/>
+          <w:lang w:eastAsia="fr-FR"/>
+        </w:rPr>
+        <w:t>(</w:t>
+      </w:r>
+      <w:r>
+        <w:rPr>
+          <w:rFonts w:ascii="Consolas" w:eastAsia="Times New Roman" w:hAnsi="Consolas" w:cs="Times New Roman"/>
+          <w:color w:val="DCDCAA"/>
+          <w:sz w:val="21"/>
+          <w:szCs w:val="21"/>
+          <w:highlight w:val="black"/>
+          <w:lang w:eastAsia="fr-FR"/>
+        </w:rPr>
+        <w:t>move_uploaded_file</w:t>
+      </w:r>
+      <w:r>
+        <w:rPr>
+          <w:rFonts w:ascii="Consolas" w:eastAsia="Times New Roman" w:hAnsi="Consolas" w:cs="Times New Roman"/>
+          <w:color w:val="D4D4D4"/>
+          <w:sz w:val="21"/>
+          <w:szCs w:val="21"/>
+          <w:highlight w:val="black"/>
+          <w:lang w:eastAsia="fr-FR"/>
+        </w:rPr>
+        <w:t>(</w:t>
+      </w:r>
+      <w:r>
+        <w:rPr>
+          <w:rFonts w:ascii="Consolas" w:eastAsia="Times New Roman" w:hAnsi="Consolas" w:cs="Times New Roman"/>
+          <w:color w:val="9CDCFE"/>
+          <w:sz w:val="21"/>
+          <w:szCs w:val="21"/>
+          <w:highlight w:val="black"/>
+          <w:lang w:eastAsia="fr-FR"/>
+        </w:rPr>
+        <w:t>$fichier</w:t>
+      </w:r>
+      <w:r>
+        <w:rPr>
+          <w:rFonts w:ascii="Consolas" w:eastAsia="Times New Roman" w:hAnsi="Consolas" w:cs="Times New Roman"/>
+          <w:color w:val="D4D4D4"/>
+          <w:sz w:val="21"/>
+          <w:szCs w:val="21"/>
+          <w:highlight w:val="black"/>
+          <w:lang w:eastAsia="fr-FR"/>
+        </w:rPr>
+        <w:t>[</w:t>
+      </w:r>
+      <w:r>
+        <w:rPr>
+          <w:rFonts w:ascii="Consolas" w:eastAsia="Times New Roman" w:hAnsi="Consolas" w:cs="Times New Roman"/>
+          <w:color w:val="CE9178"/>
+          <w:sz w:val="21"/>
+          <w:szCs w:val="21"/>
+          <w:highlight w:val="black"/>
+          <w:lang w:eastAsia="fr-FR"/>
+        </w:rPr>
+        <w:t>'tmp_name'</w:t>
+      </w:r>
+      <w:r>
+        <w:rPr>
+          <w:rFonts w:ascii="Consolas" w:eastAsia="Times New Roman" w:hAnsi="Consolas" w:cs="Times New Roman"/>
+          <w:color w:val="D4D4D4"/>
+          <w:sz w:val="21"/>
+          <w:szCs w:val="21"/>
+          <w:highlight w:val="black"/>
+          <w:lang w:eastAsia="fr-FR"/>
+        </w:rPr>
+        <w:t>],</w:t>
+      </w:r>
+      <w:r>
+        <w:rPr>
+          <w:rFonts w:ascii="Consolas" w:eastAsia="Times New Roman" w:hAnsi="Consolas" w:cs="Times New Roman"/>
+          <w:color w:val="CE9178"/>
+          <w:sz w:val="21"/>
+          <w:szCs w:val="21"/>
+          <w:highlight w:val="black"/>
+          <w:lang w:eastAsia="fr-FR"/>
+        </w:rPr>
+        <w:t>'upload/</w:t>
+      </w:r>
+      <w:proofErr w:type="gramStart"/>
+      <w:r>
+        <w:rPr>
+          <w:rFonts w:ascii="Consolas" w:eastAsia="Times New Roman" w:hAnsi="Consolas" w:cs="Times New Roman"/>
+          <w:color w:val="CE9178"/>
+          <w:sz w:val="21"/>
+          <w:szCs w:val="21"/>
+          <w:highlight w:val="black"/>
+          <w:lang w:eastAsia="fr-FR"/>
+        </w:rPr>
+        <w:t>'</w:t>
+      </w:r>
+      <w:r>
+        <w:rPr>
+          <w:rFonts w:ascii="Consolas" w:eastAsia="Times New Roman" w:hAnsi="Consolas" w:cs="Times New Roman"/>
+          <w:color w:val="D4D4D4"/>
+          <w:sz w:val="21"/>
+          <w:szCs w:val="21"/>
+          <w:highlight w:val="black"/>
+          <w:lang w:eastAsia="fr-FR"/>
+        </w:rPr>
+        <w:t>.</w:t>
+      </w:r>
+      <w:r>
+        <w:rPr>
+          <w:rFonts w:ascii="Consolas" w:eastAsia="Times New Roman" w:hAnsi="Consolas" w:cs="Times New Roman"/>
+          <w:color w:val="9CDCFE"/>
+          <w:sz w:val="21"/>
+          <w:szCs w:val="21"/>
+          <w:highlight w:val="black"/>
+          <w:lang w:eastAsia="fr-FR"/>
+        </w:rPr>
+        <w:t>$</w:t>
+      </w:r>
+      <w:proofErr w:type="gramEnd"/>
+      <w:r>
+        <w:rPr>
+          <w:rFonts w:ascii="Consolas" w:eastAsia="Times New Roman" w:hAnsi="Consolas" w:cs="Times New Roman"/>
+          <w:color w:val="9CDCFE"/>
+          <w:sz w:val="21"/>
+          <w:szCs w:val="21"/>
+          <w:highlight w:val="black"/>
+          <w:lang w:eastAsia="fr-FR"/>
+        </w:rPr>
+        <w:t>_COOKIE</w:t>
+      </w:r>
+      <w:r>
+        <w:rPr>
+          <w:rFonts w:ascii="Consolas" w:eastAsia="Times New Roman" w:hAnsi="Consolas" w:cs="Times New Roman"/>
+          <w:color w:val="D4D4D4"/>
+          <w:sz w:val="21"/>
+          <w:szCs w:val="21"/>
+          <w:highlight w:val="black"/>
+          <w:lang w:eastAsia="fr-FR"/>
+        </w:rPr>
+        <w:t>[</w:t>
+      </w:r>
+      <w:r>
+        <w:rPr>
+          <w:rFonts w:ascii="Consolas" w:eastAsia="Times New Roman" w:hAnsi="Consolas" w:cs="Times New Roman"/>
+          <w:color w:val="CE9178"/>
+          <w:sz w:val="21"/>
+          <w:szCs w:val="21"/>
+          <w:highlight w:val="black"/>
+          <w:lang w:eastAsia="fr-FR"/>
+        </w:rPr>
+        <w:t>'login'</w:t>
+      </w:r>
+      <w:r>
+        <w:rPr>
+          <w:rFonts w:ascii="Consolas" w:eastAsia="Times New Roman" w:hAnsi="Consolas" w:cs="Times New Roman"/>
+          <w:color w:val="D4D4D4"/>
+          <w:sz w:val="21"/>
+          <w:szCs w:val="21"/>
+          <w:highlight w:val="black"/>
+          <w:lang w:eastAsia="fr-FR"/>
+        </w:rPr>
+        <w:t>].</w:t>
+      </w:r>
+      <w:r>
+        <w:rPr>
+          <w:rFonts w:ascii="Consolas" w:eastAsia="Times New Roman" w:hAnsi="Consolas" w:cs="Times New Roman"/>
+          <w:color w:val="CE9178"/>
+          <w:sz w:val="21"/>
+          <w:szCs w:val="21"/>
+          <w:highlight w:val="black"/>
+          <w:lang w:eastAsia="fr-FR"/>
+        </w:rPr>
+        <w:t>'/'</w:t>
+      </w:r>
+      <w:r>
+        <w:rPr>
+          <w:rFonts w:ascii="Consolas" w:eastAsia="Times New Roman" w:hAnsi="Consolas" w:cs="Times New Roman"/>
+          <w:color w:val="D4D4D4"/>
+          <w:sz w:val="21"/>
+          <w:szCs w:val="21"/>
+          <w:highlight w:val="black"/>
+          <w:lang w:eastAsia="fr-FR"/>
+        </w:rPr>
+        <w:t>.</w:t>
+      </w:r>
+      <w:r>
+        <w:rPr>
+          <w:rFonts w:ascii="Consolas" w:eastAsia="Times New Roman" w:hAnsi="Consolas" w:cs="Times New Roman"/>
+          <w:color w:val="9CDCFE"/>
+          <w:sz w:val="21"/>
+          <w:szCs w:val="21"/>
+          <w:highlight w:val="black"/>
+          <w:lang w:eastAsia="fr-FR"/>
+        </w:rPr>
+        <w:t>$fichier</w:t>
+      </w:r>
+      <w:r>
+        <w:rPr>
+          <w:rFonts w:ascii="Consolas" w:eastAsia="Times New Roman" w:hAnsi="Consolas" w:cs="Times New Roman"/>
+          <w:color w:val="D4D4D4"/>
+          <w:sz w:val="21"/>
+          <w:szCs w:val="21"/>
+          <w:highlight w:val="black"/>
+          <w:lang w:eastAsia="fr-FR"/>
+        </w:rPr>
+        <w:t>[</w:t>
+      </w:r>
+      <w:r>
+        <w:rPr>
+          <w:rFonts w:ascii="Consolas" w:eastAsia="Times New Roman" w:hAnsi="Consolas" w:cs="Times New Roman"/>
+          <w:color w:val="CE9178"/>
+          <w:sz w:val="21"/>
+          <w:szCs w:val="21"/>
+          <w:highlight w:val="black"/>
+          <w:lang w:eastAsia="fr-FR"/>
+        </w:rPr>
+        <w:t>'name'</w:t>
+      </w:r>
+      <w:r>
+        <w:rPr>
+          <w:rFonts w:ascii="Consolas" w:eastAsia="Times New Roman" w:hAnsi="Consolas" w:cs="Times New Roman"/>
+          <w:color w:val="D4D4D4"/>
+          <w:sz w:val="21"/>
+          <w:szCs w:val="21"/>
+          <w:highlight w:val="black"/>
+          <w:lang w:eastAsia="fr-FR"/>
+        </w:rPr>
+        <w:t>]))</w:t>
+      </w:r>
     </w:p>
     <w:p>
       <w:pPr>
@@ -94,6 +336,17 @@
           <w:lang w:eastAsia="fr-FR"/>
         </w:rPr>
       </w:pPr>
+    </w:p>
+    <w:p>
+      <w:pPr>
+        <w:spacing w:after="0" w:line="240" w:lineRule="auto"/>
+        <w:rPr>
+          <w:rFonts w:ascii="Segoe UI" w:eastAsia="Times New Roman" w:hAnsi="Segoe UI" w:cs="Segoe UI"/>
+          <w:sz w:val="21"/>
+          <w:szCs w:val="21"/>
+          <w:lang w:eastAsia="fr-FR"/>
+        </w:rPr>
+      </w:pPr>
       <w:r>
         <w:rPr>
           <w:rFonts w:ascii="Segoe UI" w:eastAsia="Times New Roman" w:hAnsi="Symbol" w:cs="Segoe UI"/>
@@ -113,7 +366,10 @@
         <w:t xml:space="preserve"> Avoir un deuxième champ type file et traiter ce dernier</w:t>
       </w:r>
     </w:p>
-    <w:p/>
+    <w:p>
+      <w:bookmarkStart w:id="0" w:name="_GoBack"/>
+      <w:bookmarkEnd w:id="0"/>
+    </w:p>
     <w:sectPr>
       <w:pgSz w:w="11906" w:h="16838"/>
       <w:pgMar w:top="1417" w:right="1417" w:bottom="1417" w:left="1417" w:header="708" w:footer="708" w:gutter="0"/>
